--- a/Project2WordReport/6372Project2Report.docx
+++ b/Project2WordReport/6372Project2Report.docx
@@ -218,8 +218,81 @@
     <w:p>
       <w:pPr>
         <w:spacing w:before="240" w:after="240"/>
-        <w:jc w:val="both"/>
-      </w:pPr>
+      </w:pPr>
+      <w:r>
+        <w:rPr>
+          <w:b/>
+          <w:bCs/>
+          <w:noProof/>
+          <w:color w:val="0070C0"/>
+        </w:rPr>
+        <w:drawing>
+          <wp:anchor distT="0" distB="0" distL="114300" distR="114300" simplePos="0" relativeHeight="251658240" behindDoc="0" locked="0" layoutInCell="1" allowOverlap="1" wp14:anchorId="272A2DB9" wp14:editId="6D6B113D">
+            <wp:simplePos x="0" y="0"/>
+            <wp:positionH relativeFrom="column">
+              <wp:posOffset>76200</wp:posOffset>
+            </wp:positionH>
+            <wp:positionV relativeFrom="paragraph">
+              <wp:posOffset>79375</wp:posOffset>
+            </wp:positionV>
+            <wp:extent cx="3733640" cy="2667000"/>
+            <wp:effectExtent l="76200" t="76200" r="133985" b="133350"/>
+            <wp:wrapSquare wrapText="bothSides"/>
+            <wp:docPr id="1" name="Picture 1" descr="Chart, surface chart&#10;&#10;Description automatically generated with medium confidence"/>
+            <wp:cNvGraphicFramePr>
+              <a:graphicFrameLocks xmlns:a="http://schemas.openxmlformats.org/drawingml/2006/main" noChangeAspect="1"/>
+            </wp:cNvGraphicFramePr>
+            <a:graphic xmlns:a="http://schemas.openxmlformats.org/drawingml/2006/main">
+              <a:graphicData uri="http://schemas.openxmlformats.org/drawingml/2006/picture">
+                <pic:pic xmlns:pic="http://schemas.openxmlformats.org/drawingml/2006/picture">
+                  <pic:nvPicPr>
+                    <pic:cNvPr id="1" name="Picture 1" descr="Chart, surface chart&#10;&#10;Description automatically generated with medium confidence"/>
+                    <pic:cNvPicPr>
+                      <a:picLocks noChangeAspect="1" noChangeArrowheads="1"/>
+                    </pic:cNvPicPr>
+                  </pic:nvPicPr>
+                  <pic:blipFill>
+                    <a:blip r:embed="rId8" cstate="print">
+                      <a:extLst>
+                        <a:ext uri="{28A0092B-C50C-407E-A947-70E740481C1C}">
+                          <a14:useLocalDpi xmlns:a14="http://schemas.microsoft.com/office/drawing/2010/main" val="0"/>
+                        </a:ext>
+                      </a:extLst>
+                    </a:blip>
+                    <a:srcRect/>
+                    <a:stretch>
+                      <a:fillRect/>
+                    </a:stretch>
+                  </pic:blipFill>
+                  <pic:spPr bwMode="auto">
+                    <a:xfrm>
+                      <a:off x="0" y="0"/>
+                      <a:ext cx="3733640" cy="2667000"/>
+                    </a:xfrm>
+                    <a:prstGeom prst="rect">
+                      <a:avLst/>
+                    </a:prstGeom>
+                    <a:ln w="38100" cap="sq">
+                      <a:solidFill>
+                        <a:srgbClr val="000000"/>
+                      </a:solidFill>
+                      <a:prstDash val="solid"/>
+                      <a:miter lim="800000"/>
+                    </a:ln>
+                    <a:effectLst>
+                      <a:outerShdw blurRad="50800" dist="38100" dir="2700000" algn="tl" rotWithShape="0">
+                        <a:srgbClr val="000000">
+                          <a:alpha val="43000"/>
+                        </a:srgbClr>
+                      </a:outerShdw>
+                    </a:effectLst>
+                  </pic:spPr>
+                </pic:pic>
+              </a:graphicData>
+            </a:graphic>
+          </wp:anchor>
+        </w:drawing>
+      </w:r>
       <w:r>
         <w:t>When the data was examined with some basic plots, we found that some categorical variables have unknown group</w:t>
       </w:r>
@@ -239,7 +312,87 @@
         <w:t>. So, moved forward replaced those unknown values with NA. After the replacement, we removed those NA values from the data.</w:t>
       </w:r>
       <w:r>
-        <w:t xml:space="preserve"> After getting the cleaned data, we started doing exploratory data analysis. The following results were found:</w:t>
+        <w:t xml:space="preserve"> After getting the cleaned data, we started doing exploratory data analysis. </w:t>
+      </w:r>
+    </w:p>
+    <w:p>
+      <w:pPr>
+        <w:spacing w:before="240" w:after="240"/>
+      </w:pPr>
+      <w:r>
+        <w:rPr>
+          <w:noProof/>
+        </w:rPr>
+        <w:lastRenderedPageBreak/>
+        <w:drawing>
+          <wp:anchor distT="0" distB="0" distL="114300" distR="114300" simplePos="0" relativeHeight="251659264" behindDoc="0" locked="0" layoutInCell="1" allowOverlap="1" wp14:anchorId="4BB32D6C" wp14:editId="57AB21A5">
+            <wp:simplePos x="0" y="0"/>
+            <wp:positionH relativeFrom="column">
+              <wp:posOffset>76200</wp:posOffset>
+            </wp:positionH>
+            <wp:positionV relativeFrom="paragraph">
+              <wp:posOffset>76200</wp:posOffset>
+            </wp:positionV>
+            <wp:extent cx="3588224" cy="2563127"/>
+            <wp:effectExtent l="76200" t="76200" r="127000" b="142240"/>
+            <wp:wrapSquare wrapText="bothSides"/>
+            <wp:docPr id="3" name="Picture 3" descr="A picture containing graphical user interface&#10;&#10;Description automatically generated"/>
+            <wp:cNvGraphicFramePr>
+              <a:graphicFrameLocks xmlns:a="http://schemas.openxmlformats.org/drawingml/2006/main" noChangeAspect="1"/>
+            </wp:cNvGraphicFramePr>
+            <a:graphic xmlns:a="http://schemas.openxmlformats.org/drawingml/2006/main">
+              <a:graphicData uri="http://schemas.openxmlformats.org/drawingml/2006/picture">
+                <pic:pic xmlns:pic="http://schemas.openxmlformats.org/drawingml/2006/picture">
+                  <pic:nvPicPr>
+                    <pic:cNvPr id="3" name="Picture 3" descr="A picture containing graphical user interface&#10;&#10;Description automatically generated"/>
+                    <pic:cNvPicPr>
+                      <a:picLocks noChangeAspect="1" noChangeArrowheads="1"/>
+                    </pic:cNvPicPr>
+                  </pic:nvPicPr>
+                  <pic:blipFill>
+                    <a:blip r:embed="rId9" cstate="print">
+                      <a:extLst>
+                        <a:ext uri="{28A0092B-C50C-407E-A947-70E740481C1C}">
+                          <a14:useLocalDpi xmlns:a14="http://schemas.microsoft.com/office/drawing/2010/main" val="0"/>
+                        </a:ext>
+                      </a:extLst>
+                    </a:blip>
+                    <a:srcRect/>
+                    <a:stretch>
+                      <a:fillRect/>
+                    </a:stretch>
+                  </pic:blipFill>
+                  <pic:spPr bwMode="auto">
+                    <a:xfrm>
+                      <a:off x="0" y="0"/>
+                      <a:ext cx="3588224" cy="2563127"/>
+                    </a:xfrm>
+                    <a:prstGeom prst="rect">
+                      <a:avLst/>
+                    </a:prstGeom>
+                    <a:ln w="38100" cap="sq">
+                      <a:solidFill>
+                        <a:srgbClr val="000000"/>
+                      </a:solidFill>
+                      <a:prstDash val="solid"/>
+                      <a:miter lim="800000"/>
+                    </a:ln>
+                    <a:effectLst>
+                      <a:outerShdw blurRad="50800" dist="38100" dir="2700000" algn="tl" rotWithShape="0">
+                        <a:srgbClr val="000000">
+                          <a:alpha val="43000"/>
+                        </a:srgbClr>
+                      </a:outerShdw>
+                    </a:effectLst>
+                  </pic:spPr>
+                </pic:pic>
+              </a:graphicData>
+            </a:graphic>
+          </wp:anchor>
+        </w:drawing>
+      </w:r>
+      <w:r>
+        <w:t>The following results were found:</w:t>
       </w:r>
     </w:p>
     <w:p>
@@ -356,7 +509,6 @@
         <w:jc w:val="both"/>
       </w:pPr>
       <w:r>
-        <w:lastRenderedPageBreak/>
         <w:t xml:space="preserve">In job variable, </w:t>
       </w:r>
       <w:r>
@@ -473,6 +625,7 @@
         <w:jc w:val="both"/>
       </w:pPr>
       <w:r>
+        <w:lastRenderedPageBreak/>
         <w:t>Talking about the day of the week for last contact, 20.94% of the clients were last contacted on Thursday, 20.67% on Monday and the rest of them were last contacted in other 3 business days.</w:t>
       </w:r>
     </w:p>
@@ -515,6 +668,83 @@
         <w:jc w:val="both"/>
       </w:pPr>
       <w:r>
+        <w:rPr>
+          <w:noProof/>
+        </w:rPr>
+        <w:drawing>
+          <wp:anchor distT="0" distB="0" distL="114300" distR="114300" simplePos="0" relativeHeight="251660288" behindDoc="0" locked="0" layoutInCell="1" allowOverlap="1" wp14:anchorId="4E5BFB67" wp14:editId="425055D0">
+            <wp:simplePos x="0" y="0"/>
+            <wp:positionH relativeFrom="column">
+              <wp:posOffset>685800</wp:posOffset>
+            </wp:positionH>
+            <wp:positionV relativeFrom="paragraph">
+              <wp:posOffset>372110</wp:posOffset>
+            </wp:positionV>
+            <wp:extent cx="3477260" cy="2567940"/>
+            <wp:effectExtent l="76200" t="76200" r="142240" b="137160"/>
+            <wp:wrapSquare wrapText="bothSides"/>
+            <wp:docPr id="4" name="Picture 4" descr="A picture containing chart&#10;&#10;Description automatically generated"/>
+            <wp:cNvGraphicFramePr>
+              <a:graphicFrameLocks xmlns:a="http://schemas.openxmlformats.org/drawingml/2006/main" noChangeAspect="1"/>
+            </wp:cNvGraphicFramePr>
+            <a:graphic xmlns:a="http://schemas.openxmlformats.org/drawingml/2006/main">
+              <a:graphicData uri="http://schemas.openxmlformats.org/drawingml/2006/picture">
+                <pic:pic xmlns:pic="http://schemas.openxmlformats.org/drawingml/2006/picture">
+                  <pic:nvPicPr>
+                    <pic:cNvPr id="4" name="Picture 4" descr="A picture containing chart&#10;&#10;Description automatically generated"/>
+                    <pic:cNvPicPr>
+                      <a:picLocks noChangeAspect="1" noChangeArrowheads="1"/>
+                    </pic:cNvPicPr>
+                  </pic:nvPicPr>
+                  <pic:blipFill>
+                    <a:blip r:embed="rId10" cstate="print">
+                      <a:extLst>
+                        <a:ext uri="{28A0092B-C50C-407E-A947-70E740481C1C}">
+                          <a14:useLocalDpi xmlns:a14="http://schemas.microsoft.com/office/drawing/2010/main" val="0"/>
+                        </a:ext>
+                      </a:extLst>
+                    </a:blip>
+                    <a:srcRect/>
+                    <a:stretch>
+                      <a:fillRect/>
+                    </a:stretch>
+                  </pic:blipFill>
+                  <pic:spPr bwMode="auto">
+                    <a:xfrm>
+                      <a:off x="0" y="0"/>
+                      <a:ext cx="3477260" cy="2567940"/>
+                    </a:xfrm>
+                    <a:prstGeom prst="rect">
+                      <a:avLst/>
+                    </a:prstGeom>
+                    <a:ln w="38100" cap="sq">
+                      <a:solidFill>
+                        <a:srgbClr val="000000"/>
+                      </a:solidFill>
+                      <a:prstDash val="solid"/>
+                      <a:miter lim="800000"/>
+                    </a:ln>
+                    <a:effectLst>
+                      <a:outerShdw blurRad="50800" dist="38100" dir="2700000" algn="tl" rotWithShape="0">
+                        <a:srgbClr val="000000">
+                          <a:alpha val="43000"/>
+                        </a:srgbClr>
+                      </a:outerShdw>
+                    </a:effectLst>
+                  </pic:spPr>
+                </pic:pic>
+              </a:graphicData>
+            </a:graphic>
+            <wp14:sizeRelH relativeFrom="margin">
+              <wp14:pctWidth>0</wp14:pctWidth>
+            </wp14:sizeRelH>
+            <wp14:sizeRelV relativeFrom="margin">
+              <wp14:pctHeight>0</wp14:pctHeight>
+            </wp14:sizeRelV>
+          </wp:anchor>
+        </w:drawing>
+      </w:r>
+      <w:r>
         <w:t xml:space="preserve">When we analyzed the </w:t>
       </w:r>
       <w:r>
@@ -538,6 +768,14 @@
       <w:r>
         <w:t xml:space="preserve"> we found the following results:</w:t>
       </w:r>
+    </w:p>
+    <w:p>
+      <w:pPr>
+        <w:pStyle w:val="ListParagraph"/>
+        <w:spacing w:before="240" w:after="240"/>
+        <w:ind w:left="1080"/>
+        <w:jc w:val="both"/>
+      </w:pPr>
     </w:p>
     <w:p>
       <w:pPr>
@@ -1155,7 +1393,6 @@
           <w:szCs w:val="21"/>
           <w:lang w:val="en-US"/>
         </w:rPr>
-        <w:lastRenderedPageBreak/>
         <w:t>emp.var.rate</w:t>
       </w:r>
       <w:proofErr w:type="gramEnd"/>
@@ -1183,12 +1420,12 @@
         <w:pStyle w:val="ListParagraph"/>
         <w:spacing w:before="240" w:after="240"/>
         <w:ind w:left="1080"/>
-        <w:jc w:val="both"/>
+        <w:jc w:val="center"/>
       </w:pPr>
     </w:p>
     <w:sectPr>
-      <w:headerReference w:type="default" r:id="rId8"/>
-      <w:footerReference w:type="default" r:id="rId9"/>
+      <w:headerReference w:type="default" r:id="rId11"/>
+      <w:footerReference w:type="default" r:id="rId12"/>
       <w:pgSz w:w="12240" w:h="15840"/>
       <w:pgMar w:top="1440" w:right="1440" w:bottom="1440" w:left="1440" w:header="720" w:footer="720" w:gutter="0"/>
       <w:cols w:space="720"/>
